--- a/AWS강의/AWS Academy Cloud Computing Architecture (CCA)/Section1 시스템 설계 기초/CCA 3.03 고가용성 환경 만들기.docx
+++ b/AWS강의/AWS Academy Cloud Computing Architecture (CCA)/Section1 시스템 설계 기초/CCA 3.03 고가용성 환경 만들기.docx
@@ -34,101 +34,2038 @@
         </w:rPr>
         <w:t xml:space="preserve"> 무엇입니까?</w:t>
       </w:r>
-    </w:p>
-    <w:p>
-      <w:pPr>
-        <w:pStyle w:val="a3"/>
-        <w:numPr>
-          <w:ilvl w:val="0"/>
-          <w:numId w:val="6"/>
-        </w:numPr>
-        <w:ind w:leftChars="0"/>
-      </w:pPr>
-      <w:r>
-        <w:rPr>
-          <w:rFonts w:hint="eastAsia"/>
-        </w:rPr>
-        <w:t>파트2</w:t>
-      </w:r>
-      <w:r>
-        <w:t xml:space="preserve">: </w:t>
-      </w:r>
-      <w:r>
-        <w:rPr>
-          <w:rFonts w:hint="eastAsia"/>
-        </w:rPr>
-        <w:t>E</w:t>
-      </w:r>
-      <w:r>
-        <w:t>lastic Load Balancing (ELB)</w:t>
-      </w:r>
-    </w:p>
-    <w:p>
-      <w:pPr>
-        <w:pStyle w:val="a3"/>
-        <w:numPr>
-          <w:ilvl w:val="0"/>
-          <w:numId w:val="6"/>
-        </w:numPr>
-        <w:ind w:leftChars="0"/>
-      </w:pPr>
-      <w:r>
-        <w:rPr>
-          <w:rFonts w:hint="eastAsia"/>
-        </w:rPr>
-        <w:t>파트3</w:t>
-      </w:r>
-      <w:r>
-        <w:t xml:space="preserve">: </w:t>
-      </w:r>
-      <w:r>
-        <w:rPr>
-          <w:rFonts w:hint="eastAsia"/>
-        </w:rPr>
-        <w:t>A</w:t>
-      </w:r>
-      <w:r>
-        <w:t>mazon Route 53</w:t>
-      </w:r>
-    </w:p>
-    <w:p>
-      <w:pPr>
-        <w:pStyle w:val="a3"/>
-        <w:numPr>
-          <w:ilvl w:val="0"/>
-          <w:numId w:val="6"/>
-        </w:numPr>
-        <w:ind w:leftChars="0"/>
-        <w:rPr>
-          <w:rFonts w:hint="eastAsia"/>
-        </w:rPr>
-      </w:pPr>
-      <w:r>
-        <w:rPr>
-          <w:rFonts w:hint="eastAsia"/>
-        </w:rPr>
-        <w:t>파트4</w:t>
-      </w:r>
-      <w:r>
-        <w:t xml:space="preserve">: </w:t>
-      </w:r>
-      <w:r>
-        <w:rPr>
-          <w:rFonts w:hint="eastAsia"/>
-        </w:rPr>
-        <w:t>A</w:t>
-      </w:r>
-      <w:r>
-        <w:t xml:space="preserve">WS </w:t>
-      </w:r>
-      <w:r>
-        <w:rPr>
-          <w:rFonts w:hint="eastAsia"/>
-        </w:rPr>
-        <w:t>외부에 있는 구성 요소에 대한 연결은 어떻게 됩니까?</w:t>
+      <w:r>
+        <w:t>(</w:t>
+      </w:r>
+      <w:r>
+        <w:rPr>
+          <w:rFonts w:hint="eastAsia"/>
+        </w:rPr>
+        <w:t>나중에 그림 그려 추가)</w:t>
+      </w:r>
+    </w:p>
+    <w:p>
+      <w:pPr>
+        <w:pStyle w:val="a3"/>
+        <w:numPr>
+          <w:ilvl w:val="1"/>
+          <w:numId w:val="6"/>
+        </w:numPr>
+        <w:ind w:leftChars="0"/>
+      </w:pPr>
+      <w:proofErr w:type="spellStart"/>
+      <w:r>
+        <w:rPr>
+          <w:rFonts w:hint="eastAsia"/>
+        </w:rPr>
+        <w:t>고가용성이란</w:t>
+      </w:r>
+      <w:proofErr w:type="spellEnd"/>
+      <w:r>
+        <w:rPr>
+          <w:rFonts w:hint="eastAsia"/>
+        </w:rPr>
+        <w:t xml:space="preserve"> 무엇입니까?</w:t>
+      </w:r>
+    </w:p>
+    <w:p>
+      <w:pPr>
+        <w:pStyle w:val="a3"/>
+        <w:numPr>
+          <w:ilvl w:val="2"/>
+          <w:numId w:val="6"/>
+        </w:numPr>
+        <w:ind w:leftChars="0"/>
+      </w:pPr>
+      <w:r>
+        <w:rPr>
+          <w:rFonts w:hint="eastAsia"/>
+        </w:rPr>
+        <w:t>인적 개입없이 애플리케이션의 가동 중간 시간이 최소화되도록 보장하는 것.</w:t>
+      </w:r>
+    </w:p>
+    <w:p>
+      <w:pPr>
+        <w:ind w:left="1200" w:firstLine="400"/>
+        <w:rPr>
+          <w:rFonts w:hint="eastAsia"/>
+        </w:rPr>
+      </w:pPr>
+      <w:r>
+        <w:rPr>
+          <w:rFonts w:hint="eastAsia"/>
+        </w:rPr>
+        <w:t>(그림 추가</w:t>
+      </w:r>
+      <w:r>
+        <w:t>)</w:t>
+      </w:r>
+    </w:p>
+    <w:p>
+      <w:pPr>
+        <w:pStyle w:val="a3"/>
+        <w:numPr>
+          <w:ilvl w:val="2"/>
+          <w:numId w:val="6"/>
+        </w:numPr>
+        <w:ind w:leftChars="0"/>
+      </w:pPr>
+      <w:r>
+        <w:rPr>
+          <w:rFonts w:hint="eastAsia"/>
+        </w:rPr>
+        <w:t>모범 사례:</w:t>
+      </w:r>
+      <w:r>
+        <w:t xml:space="preserve"> </w:t>
+      </w:r>
+      <w:r>
+        <w:rPr>
+          <w:rFonts w:hint="eastAsia"/>
+        </w:rPr>
+        <w:t>단일 장애 지점 방지</w:t>
+      </w:r>
+    </w:p>
+    <w:p>
+      <w:pPr>
+        <w:ind w:left="1600"/>
+        <w:rPr>
+          <w:rFonts w:hint="eastAsia"/>
+        </w:rPr>
+      </w:pPr>
+      <w:r>
+        <w:rPr>
+          <w:rFonts w:hint="eastAsia"/>
+        </w:rPr>
+        <w:t>(그림 추가)</w:t>
+      </w:r>
+    </w:p>
+    <w:p>
+      <w:pPr>
+        <w:pStyle w:val="a3"/>
+        <w:numPr>
+          <w:ilvl w:val="2"/>
+          <w:numId w:val="6"/>
+        </w:numPr>
+        <w:ind w:leftChars="0"/>
+      </w:pPr>
+      <w:r>
+        <w:rPr>
+          <w:rFonts w:hint="eastAsia"/>
+        </w:rPr>
+        <w:t>고가용성:</w:t>
+      </w:r>
+      <w:r>
+        <w:t xml:space="preserve"> </w:t>
+      </w:r>
+      <w:r>
+        <w:rPr>
+          <w:rFonts w:hint="eastAsia"/>
+        </w:rPr>
+        <w:t>요구사항 기반</w:t>
+      </w:r>
+    </w:p>
+    <w:p>
+      <w:pPr>
+        <w:pStyle w:val="a3"/>
+        <w:numPr>
+          <w:ilvl w:val="3"/>
+          <w:numId w:val="6"/>
+        </w:numPr>
+        <w:ind w:leftChars="0"/>
+      </w:pPr>
+      <w:r>
+        <w:rPr>
+          <w:rFonts w:hint="eastAsia"/>
+        </w:rPr>
+        <w:t>복구 목표 시간(</w:t>
+      </w:r>
+      <w:r>
+        <w:t xml:space="preserve">RTO): </w:t>
+      </w:r>
+      <w:r>
+        <w:rPr>
+          <w:rFonts w:hint="eastAsia"/>
+        </w:rPr>
+        <w:t>시스템이 얼마나 빨리 복구되어야 합니까?</w:t>
+      </w:r>
+    </w:p>
+    <w:p>
+      <w:pPr>
+        <w:pStyle w:val="a3"/>
+        <w:numPr>
+          <w:ilvl w:val="3"/>
+          <w:numId w:val="6"/>
+        </w:numPr>
+        <w:ind w:leftChars="0"/>
+      </w:pPr>
+      <w:r>
+        <w:rPr>
+          <w:rFonts w:hint="eastAsia"/>
+        </w:rPr>
+        <w:t>복구 목표 지점(</w:t>
+      </w:r>
+      <w:r>
+        <w:rPr>
+          <w:rFonts w:hint="eastAsia"/>
+        </w:rPr>
+        <w:t>R</w:t>
+      </w:r>
+      <w:r>
+        <w:t xml:space="preserve">PO): </w:t>
+      </w:r>
+      <w:r>
+        <w:rPr>
+          <w:rFonts w:hint="eastAsia"/>
+        </w:rPr>
+        <w:t>데이터의 손실은 얼마나 감당할 수 있습니까?</w:t>
+      </w:r>
+    </w:p>
+    <w:p>
+      <w:pPr>
+        <w:pStyle w:val="a3"/>
+        <w:numPr>
+          <w:ilvl w:val="3"/>
+          <w:numId w:val="6"/>
+        </w:numPr>
+        <w:ind w:leftChars="0"/>
+      </w:pPr>
+      <w:r>
+        <w:rPr>
+          <w:rFonts w:hint="eastAsia"/>
+        </w:rPr>
+        <w:t>이러한 목표를 달성하려면 얼마나 많은 비용이 필요합니까?</w:t>
+      </w:r>
+    </w:p>
+    <w:p>
+      <w:pPr>
+        <w:ind w:left="1600" w:firstLine="400"/>
+      </w:pPr>
+      <w:r>
+        <w:rPr>
+          <w:rFonts w:hint="eastAsia"/>
+        </w:rPr>
+        <w:t>(그림 추가)</w:t>
+      </w:r>
+    </w:p>
+    <w:p>
+      <w:pPr>
+        <w:pStyle w:val="a3"/>
+        <w:numPr>
+          <w:ilvl w:val="1"/>
+          <w:numId w:val="6"/>
+        </w:numPr>
+        <w:ind w:leftChars="0"/>
+      </w:pPr>
+      <w:r>
+        <w:rPr>
+          <w:rFonts w:hint="eastAsia"/>
+        </w:rPr>
+        <w:t>고가용성 요소</w:t>
+      </w:r>
+    </w:p>
+    <w:p>
+      <w:pPr>
+        <w:pStyle w:val="a3"/>
+        <w:numPr>
+          <w:ilvl w:val="2"/>
+          <w:numId w:val="6"/>
+        </w:numPr>
+        <w:ind w:leftChars="0"/>
+      </w:pPr>
+      <w:r>
+        <w:rPr>
+          <w:rFonts w:hint="eastAsia"/>
+        </w:rPr>
+        <w:t xml:space="preserve">내결함성 </w:t>
+      </w:r>
+      <w:r>
+        <w:sym w:font="Wingdings" w:char="F0E0"/>
+      </w:r>
+      <w:r>
+        <w:t xml:space="preserve"> </w:t>
+      </w:r>
+      <w:r>
+        <w:rPr>
+          <w:rFonts w:hint="eastAsia"/>
+        </w:rPr>
+        <w:t>장애가 일어날 때 복구할 수 있을 힘</w:t>
+      </w:r>
+    </w:p>
+    <w:p>
+      <w:pPr>
+        <w:pStyle w:val="a3"/>
+        <w:numPr>
+          <w:ilvl w:val="3"/>
+          <w:numId w:val="6"/>
+        </w:numPr>
+        <w:ind w:leftChars="0"/>
+      </w:pPr>
+      <w:r>
+        <w:rPr>
+          <w:rFonts w:hint="eastAsia"/>
+        </w:rPr>
+        <w:t xml:space="preserve">애플리케이션 구성 요소의 </w:t>
+      </w:r>
+      <w:r>
+        <w:rPr>
+          <w:rFonts w:hint="eastAsia"/>
+          <w:b/>
+        </w:rPr>
+        <w:t>기본적인 중복성</w:t>
+      </w:r>
+    </w:p>
+    <w:p>
+      <w:pPr>
+        <w:pStyle w:val="a3"/>
+        <w:numPr>
+          <w:ilvl w:val="2"/>
+          <w:numId w:val="6"/>
+        </w:numPr>
+        <w:ind w:leftChars="0"/>
+      </w:pPr>
+      <w:proofErr w:type="spellStart"/>
+      <w:r>
+        <w:rPr>
+          <w:rFonts w:hint="eastAsia"/>
+        </w:rPr>
+        <w:t>복구성</w:t>
+      </w:r>
+      <w:proofErr w:type="spellEnd"/>
+    </w:p>
+    <w:p>
+      <w:pPr>
+        <w:pStyle w:val="a3"/>
+        <w:numPr>
+          <w:ilvl w:val="3"/>
+          <w:numId w:val="6"/>
+        </w:numPr>
+        <w:ind w:leftChars="0"/>
+      </w:pPr>
+      <w:r>
+        <w:rPr>
+          <w:rFonts w:hint="eastAsia"/>
+        </w:rPr>
+        <w:t xml:space="preserve">재해 발생 후 </w:t>
+      </w:r>
+      <w:r>
+        <w:rPr>
+          <w:rFonts w:hint="eastAsia"/>
+          <w:b/>
+        </w:rPr>
+        <w:t>서비스 복구</w:t>
+      </w:r>
+      <w:r>
+        <w:rPr>
+          <w:rFonts w:hint="eastAsia"/>
+        </w:rPr>
+        <w:t>와 관련된 프로세스,</w:t>
+      </w:r>
+      <w:r>
+        <w:t xml:space="preserve"> </w:t>
+      </w:r>
+      <w:r>
+        <w:rPr>
+          <w:rFonts w:hint="eastAsia"/>
+        </w:rPr>
+        <w:t>정책 및 절차</w:t>
+      </w:r>
+    </w:p>
+    <w:p>
+      <w:pPr>
+        <w:pStyle w:val="a3"/>
+        <w:numPr>
+          <w:ilvl w:val="2"/>
+          <w:numId w:val="6"/>
+        </w:numPr>
+        <w:ind w:leftChars="0"/>
+      </w:pPr>
+      <w:r>
+        <w:rPr>
+          <w:rFonts w:hint="eastAsia"/>
+        </w:rPr>
+        <w:t>확장성</w:t>
+      </w:r>
+    </w:p>
+    <w:p>
+      <w:pPr>
+        <w:pStyle w:val="a3"/>
+        <w:numPr>
+          <w:ilvl w:val="3"/>
+          <w:numId w:val="6"/>
+        </w:numPr>
+        <w:ind w:leftChars="0"/>
+      </w:pPr>
+      <w:r>
+        <w:rPr>
+          <w:rFonts w:hint="eastAsia"/>
+        </w:rPr>
+        <w:t xml:space="preserve">애플리케이션이 설계 변경 없이 </w:t>
+      </w:r>
+      <w:r>
+        <w:rPr>
+          <w:rFonts w:hint="eastAsia"/>
+          <w:b/>
+        </w:rPr>
+        <w:t>성장을 수용</w:t>
+      </w:r>
+      <w:r>
+        <w:rPr>
+          <w:rFonts w:hint="eastAsia"/>
+        </w:rPr>
+        <w:t>하는 능력</w:t>
       </w:r>
       <w:bookmarkStart w:id="0" w:name="_GoBack"/>
       <w:bookmarkEnd w:id="0"/>
+    </w:p>
+    <w:p>
+      <w:pPr>
+        <w:pStyle w:val="a3"/>
+        <w:numPr>
+          <w:ilvl w:val="1"/>
+          <w:numId w:val="6"/>
+        </w:numPr>
+        <w:ind w:leftChars="0"/>
+      </w:pPr>
+      <w:r>
+        <w:rPr>
+          <w:rFonts w:hint="eastAsia"/>
+        </w:rPr>
+        <w:t>A</w:t>
+      </w:r>
+      <w:r>
+        <w:t xml:space="preserve">WS </w:t>
+      </w:r>
+      <w:r>
+        <w:rPr>
+          <w:rFonts w:hint="eastAsia"/>
+        </w:rPr>
+        <w:t>서비스 및 고가용성(사진 출처:</w:t>
+      </w:r>
+      <w:r>
+        <w:t xml:space="preserve"> </w:t>
+      </w:r>
+      <w:r>
+        <w:rPr>
+          <w:rFonts w:hint="eastAsia"/>
+        </w:rPr>
+        <w:t>강의 자료)</w:t>
+      </w:r>
+    </w:p>
+    <w:p>
+      <w:pPr>
+        <w:pStyle w:val="a3"/>
+        <w:ind w:leftChars="0" w:left="1200"/>
+        <w:rPr>
+          <w:rFonts w:hint="eastAsia"/>
+        </w:rPr>
+      </w:pPr>
+      <w:r>
+        <w:rPr>
+          <w:rFonts w:hint="eastAsia"/>
+        </w:rPr>
+        <w:t>(강의자료 사진 추가</w:t>
+      </w:r>
+      <w:r>
+        <w:t>)</w:t>
+      </w:r>
+    </w:p>
+    <w:p>
+      <w:pPr>
+        <w:pStyle w:val="a3"/>
+        <w:numPr>
+          <w:ilvl w:val="0"/>
+          <w:numId w:val="6"/>
+        </w:numPr>
+        <w:ind w:leftChars="0"/>
+      </w:pPr>
+      <w:r>
+        <w:rPr>
+          <w:rFonts w:hint="eastAsia"/>
+        </w:rPr>
+        <w:t>파트2</w:t>
+      </w:r>
+      <w:r>
+        <w:t xml:space="preserve">: </w:t>
+      </w:r>
+      <w:r>
+        <w:rPr>
+          <w:rFonts w:hint="eastAsia"/>
+        </w:rPr>
+        <w:t>E</w:t>
+      </w:r>
+      <w:r>
+        <w:t>lastic Load Balancing (ELB)</w:t>
+      </w:r>
+    </w:p>
+    <w:p>
+      <w:pPr>
+        <w:pStyle w:val="a3"/>
+        <w:numPr>
+          <w:ilvl w:val="1"/>
+          <w:numId w:val="6"/>
+        </w:numPr>
+        <w:ind w:leftChars="0"/>
+      </w:pPr>
+      <w:r>
+        <w:rPr>
+          <w:rFonts w:hint="eastAsia"/>
+        </w:rPr>
+        <w:t>A</w:t>
+      </w:r>
+      <w:r>
+        <w:t xml:space="preserve">WS </w:t>
+      </w:r>
+      <w:r>
+        <w:rPr>
+          <w:rFonts w:hint="eastAsia"/>
+        </w:rPr>
+        <w:t xml:space="preserve">로드 </w:t>
+      </w:r>
+      <w:proofErr w:type="spellStart"/>
+      <w:r>
+        <w:rPr>
+          <w:rFonts w:hint="eastAsia"/>
+        </w:rPr>
+        <w:t>밸런싱</w:t>
+      </w:r>
+      <w:proofErr w:type="spellEnd"/>
+      <w:r>
+        <w:rPr>
+          <w:rFonts w:hint="eastAsia"/>
+        </w:rPr>
+        <w:t xml:space="preserve"> 솔루션:</w:t>
+      </w:r>
+      <w:r>
+        <w:t xml:space="preserve"> ELB</w:t>
+      </w:r>
+    </w:p>
+    <w:p>
+      <w:pPr>
+        <w:pStyle w:val="a3"/>
+        <w:numPr>
+          <w:ilvl w:val="2"/>
+          <w:numId w:val="6"/>
+        </w:numPr>
+        <w:ind w:leftChars="0"/>
+      </w:pPr>
+      <w:r>
+        <w:rPr>
+          <w:rFonts w:hint="eastAsia"/>
+        </w:rPr>
+        <w:t>인스턴스 간에 로드 분산</w:t>
+      </w:r>
+    </w:p>
+    <w:p>
+      <w:pPr>
+        <w:pStyle w:val="a3"/>
+        <w:numPr>
+          <w:ilvl w:val="2"/>
+          <w:numId w:val="6"/>
+        </w:numPr>
+        <w:ind w:leftChars="0"/>
+      </w:pPr>
+      <w:r>
+        <w:rPr>
+          <w:rFonts w:hint="eastAsia"/>
+        </w:rPr>
+        <w:t xml:space="preserve">비정상 인스턴스 인식 후 이에 대응 </w:t>
+      </w:r>
+      <w:r>
+        <w:sym w:font="Wingdings" w:char="F0E0"/>
+      </w:r>
+      <w:r>
+        <w:t xml:space="preserve"> </w:t>
+      </w:r>
+      <w:r>
+        <w:rPr>
+          <w:rFonts w:hint="eastAsia"/>
+        </w:rPr>
+        <w:t xml:space="preserve">트래픽 부여 </w:t>
+      </w:r>
+      <w:r>
+        <w:t>X</w:t>
+      </w:r>
+    </w:p>
+    <w:p>
+      <w:pPr>
+        <w:pStyle w:val="a3"/>
+        <w:numPr>
+          <w:ilvl w:val="2"/>
+          <w:numId w:val="6"/>
+        </w:numPr>
+        <w:ind w:leftChars="0"/>
+      </w:pPr>
+      <w:r>
+        <w:rPr>
+          <w:rFonts w:hint="eastAsia"/>
+        </w:rPr>
+        <w:t>퍼블릭 또는 내부 솔루션이 될 수 있음.</w:t>
+      </w:r>
+    </w:p>
+    <w:p>
+      <w:pPr>
+        <w:pStyle w:val="a3"/>
+        <w:numPr>
+          <w:ilvl w:val="2"/>
+          <w:numId w:val="6"/>
+        </w:numPr>
+        <w:ind w:leftChars="0"/>
+      </w:pPr>
+      <w:r>
+        <w:rPr>
+          <w:rFonts w:hint="eastAsia"/>
+        </w:rPr>
+        <w:t>H</w:t>
+      </w:r>
+      <w:r>
+        <w:t>TT</w:t>
+      </w:r>
+      <w:r>
+        <w:t xml:space="preserve">P, HTTPS, TCP </w:t>
+      </w:r>
+      <w:r>
+        <w:rPr>
+          <w:rFonts w:hint="eastAsia"/>
+        </w:rPr>
+        <w:t xml:space="preserve">및 </w:t>
+      </w:r>
+      <w:r>
+        <w:t>SSL(</w:t>
+      </w:r>
+      <w:r>
+        <w:rPr>
+          <w:rFonts w:hint="eastAsia"/>
+        </w:rPr>
+        <w:t xml:space="preserve">보안 </w:t>
+      </w:r>
+      <w:r>
+        <w:t xml:space="preserve">TCP) </w:t>
+      </w:r>
+      <w:r>
+        <w:rPr>
+          <w:rFonts w:hint="eastAsia"/>
+        </w:rPr>
+        <w:t>프로토콜 사용</w:t>
+      </w:r>
+    </w:p>
+    <w:p>
+      <w:pPr>
+        <w:pStyle w:val="a3"/>
+        <w:numPr>
+          <w:ilvl w:val="2"/>
+          <w:numId w:val="6"/>
+        </w:numPr>
+        <w:ind w:leftChars="0"/>
+      </w:pPr>
+      <w:r>
+        <w:rPr>
+          <w:rFonts w:hint="eastAsia"/>
+        </w:rPr>
+        <w:lastRenderedPageBreak/>
+        <w:t xml:space="preserve">각 로드 </w:t>
+      </w:r>
+      <w:proofErr w:type="spellStart"/>
+      <w:r>
+        <w:rPr>
+          <w:rFonts w:hint="eastAsia"/>
+        </w:rPr>
+        <w:t>밸런서에</w:t>
+      </w:r>
+      <w:proofErr w:type="spellEnd"/>
+      <w:r>
+        <w:rPr>
+          <w:rFonts w:hint="eastAsia"/>
+        </w:rPr>
+        <w:t xml:space="preserve"> 퍼블릭 </w:t>
+      </w:r>
+      <w:r>
+        <w:t xml:space="preserve">DNS </w:t>
+      </w:r>
+      <w:r>
+        <w:rPr>
+          <w:rFonts w:hint="eastAsia"/>
+        </w:rPr>
+        <w:t>이름이 제공됨.</w:t>
+      </w:r>
+    </w:p>
+    <w:p>
+      <w:pPr>
+        <w:pStyle w:val="a3"/>
+        <w:numPr>
+          <w:ilvl w:val="3"/>
+          <w:numId w:val="6"/>
+        </w:numPr>
+        <w:ind w:leftChars="0"/>
+      </w:pPr>
+      <w:r>
+        <w:rPr>
+          <w:rFonts w:hint="eastAsia"/>
+        </w:rPr>
+        <w:t xml:space="preserve">인터넷 연결 로드 </w:t>
+      </w:r>
+      <w:proofErr w:type="spellStart"/>
+      <w:r>
+        <w:rPr>
+          <w:rFonts w:hint="eastAsia"/>
+        </w:rPr>
+        <w:t>밸런서는</w:t>
+      </w:r>
+      <w:proofErr w:type="spellEnd"/>
+      <w:r>
+        <w:t xml:space="preserve">? </w:t>
+      </w:r>
+      <w:r>
+        <w:rPr>
+          <w:rFonts w:hint="eastAsia"/>
+        </w:rPr>
+        <w:t xml:space="preserve">로드 </w:t>
+      </w:r>
+      <w:proofErr w:type="spellStart"/>
+      <w:r>
+        <w:rPr>
+          <w:rFonts w:hint="eastAsia"/>
+        </w:rPr>
+        <w:t>밸런서</w:t>
+      </w:r>
+      <w:proofErr w:type="spellEnd"/>
+      <w:r>
+        <w:rPr>
+          <w:rFonts w:hint="eastAsia"/>
+        </w:rPr>
+        <w:t xml:space="preserve"> 노드들의 퍼블릭 </w:t>
+      </w:r>
+      <w:r>
+        <w:t xml:space="preserve">IP </w:t>
+      </w:r>
+      <w:r>
+        <w:rPr>
+          <w:rFonts w:hint="eastAsia"/>
+        </w:rPr>
+        <w:t xml:space="preserve">주소와 공개적으로 확인되는 </w:t>
+      </w:r>
+      <w:r>
+        <w:t xml:space="preserve">DNS </w:t>
+      </w:r>
+      <w:r>
+        <w:rPr>
+          <w:rFonts w:hint="eastAsia"/>
+        </w:rPr>
+        <w:t>이름을 가지고 있음</w:t>
+      </w:r>
+      <w:r>
+        <w:rPr>
+          <w:rFonts w:hint="eastAsia"/>
+        </w:rPr>
+        <w:t>.</w:t>
+      </w:r>
+    </w:p>
+    <w:p>
+      <w:pPr>
+        <w:pStyle w:val="a3"/>
+        <w:numPr>
+          <w:ilvl w:val="3"/>
+          <w:numId w:val="6"/>
+        </w:numPr>
+        <w:ind w:leftChars="0"/>
+      </w:pPr>
+      <w:r>
+        <w:rPr>
+          <w:rFonts w:hint="eastAsia"/>
+        </w:rPr>
+        <w:t xml:space="preserve">내부 로드 </w:t>
+      </w:r>
+      <w:proofErr w:type="spellStart"/>
+      <w:r>
+        <w:rPr>
+          <w:rFonts w:hint="eastAsia"/>
+        </w:rPr>
+        <w:t>밸런서는</w:t>
+      </w:r>
+      <w:proofErr w:type="spellEnd"/>
+      <w:r>
+        <w:rPr>
+          <w:rFonts w:hint="eastAsia"/>
+        </w:rPr>
+        <w:t>?</w:t>
+      </w:r>
+      <w:r>
+        <w:t xml:space="preserve"> </w:t>
+      </w:r>
+      <w:r>
+        <w:rPr>
+          <w:rFonts w:hint="eastAsia"/>
+        </w:rPr>
+        <w:t xml:space="preserve">로드 </w:t>
+      </w:r>
+      <w:proofErr w:type="spellStart"/>
+      <w:r>
+        <w:rPr>
+          <w:rFonts w:hint="eastAsia"/>
+        </w:rPr>
+        <w:t>밸런서</w:t>
+      </w:r>
+      <w:proofErr w:type="spellEnd"/>
+      <w:r>
+        <w:rPr>
+          <w:rFonts w:hint="eastAsia"/>
+        </w:rPr>
+        <w:t xml:space="preserve"> 노드들의 </w:t>
+      </w:r>
+      <w:proofErr w:type="spellStart"/>
+      <w:r>
+        <w:rPr>
+          <w:rFonts w:hint="eastAsia"/>
+        </w:rPr>
+        <w:t>프라이빗</w:t>
+      </w:r>
+      <w:proofErr w:type="spellEnd"/>
+      <w:r>
+        <w:rPr>
+          <w:rFonts w:hint="eastAsia"/>
+        </w:rPr>
+        <w:t xml:space="preserve"> </w:t>
+      </w:r>
+      <w:r>
+        <w:t xml:space="preserve">IP </w:t>
+      </w:r>
+      <w:r>
+        <w:rPr>
+          <w:rFonts w:hint="eastAsia"/>
+        </w:rPr>
+        <w:t>주소와 공개적으로 확인되는 D</w:t>
+      </w:r>
+      <w:r>
+        <w:t xml:space="preserve">NS </w:t>
+      </w:r>
+      <w:r>
+        <w:rPr>
+          <w:rFonts w:hint="eastAsia"/>
+        </w:rPr>
+        <w:t>이름을 가지고 있음.</w:t>
+      </w:r>
+    </w:p>
+    <w:p>
+      <w:pPr>
+        <w:pStyle w:val="a3"/>
+        <w:numPr>
+          <w:ilvl w:val="1"/>
+          <w:numId w:val="6"/>
+        </w:numPr>
+        <w:ind w:leftChars="0"/>
+      </w:pPr>
+      <w:r>
+        <w:rPr>
+          <w:rFonts w:hint="eastAsia"/>
+        </w:rPr>
+        <w:t>D</w:t>
+      </w:r>
+      <w:r>
+        <w:t>IY</w:t>
+      </w:r>
+      <w:r>
+        <w:rPr>
+          <w:rFonts w:hint="eastAsia"/>
+        </w:rPr>
+        <w:t xml:space="preserve"> v</w:t>
+      </w:r>
+      <w:r>
+        <w:t>s ELB</w:t>
+      </w:r>
+    </w:p>
+    <w:p>
+      <w:pPr>
+        <w:pStyle w:val="a3"/>
+        <w:numPr>
+          <w:ilvl w:val="2"/>
+          <w:numId w:val="6"/>
+        </w:numPr>
+        <w:ind w:leftChars="0"/>
+      </w:pPr>
+      <w:r>
+        <w:rPr>
+          <w:rFonts w:hint="eastAsia"/>
+        </w:rPr>
+        <w:t>D</w:t>
+      </w:r>
+      <w:r>
+        <w:t>IY</w:t>
+      </w:r>
+    </w:p>
+    <w:p>
+      <w:pPr>
+        <w:pStyle w:val="a3"/>
+        <w:numPr>
+          <w:ilvl w:val="3"/>
+          <w:numId w:val="6"/>
+        </w:numPr>
+        <w:ind w:leftChars="0"/>
+      </w:pPr>
+      <w:r>
+        <w:rPr>
+          <w:rFonts w:hint="eastAsia"/>
+        </w:rPr>
+        <w:t>비관리형(고객이 관리)</w:t>
+      </w:r>
+    </w:p>
+    <w:p>
+      <w:pPr>
+        <w:pStyle w:val="a3"/>
+        <w:numPr>
+          <w:ilvl w:val="3"/>
+          <w:numId w:val="6"/>
+        </w:numPr>
+        <w:ind w:leftChars="0"/>
+      </w:pPr>
+      <w:r>
+        <w:rPr>
+          <w:rFonts w:hint="eastAsia"/>
+        </w:rPr>
+        <w:t xml:space="preserve">고객이 요구 사항에 맞게 </w:t>
+      </w:r>
+      <w:r>
+        <w:t>Amazon EC2</w:t>
+      </w:r>
+      <w:r>
+        <w:rPr>
+          <w:rFonts w:hint="eastAsia"/>
+        </w:rPr>
+        <w:t xml:space="preserve">에 로드 </w:t>
+      </w:r>
+      <w:proofErr w:type="spellStart"/>
+      <w:r>
+        <w:rPr>
+          <w:rFonts w:hint="eastAsia"/>
+        </w:rPr>
+        <w:t>밸런서</w:t>
+      </w:r>
+      <w:proofErr w:type="spellEnd"/>
+      <w:r>
+        <w:rPr>
+          <w:rFonts w:hint="eastAsia"/>
+        </w:rPr>
+        <w:t xml:space="preserve"> 생성</w:t>
+      </w:r>
+    </w:p>
+    <w:p>
+      <w:pPr>
+        <w:pStyle w:val="a3"/>
+        <w:numPr>
+          <w:ilvl w:val="3"/>
+          <w:numId w:val="6"/>
+        </w:numPr>
+        <w:ind w:leftChars="0"/>
+      </w:pPr>
+      <w:r>
+        <w:rPr>
+          <w:rFonts w:hint="eastAsia"/>
+        </w:rPr>
+        <w:t>조정은 고객이 처리해야 함.</w:t>
+      </w:r>
+    </w:p>
+    <w:p>
+      <w:pPr>
+        <w:pStyle w:val="a3"/>
+        <w:numPr>
+          <w:ilvl w:val="2"/>
+          <w:numId w:val="6"/>
+        </w:numPr>
+        <w:ind w:leftChars="0"/>
+      </w:pPr>
+      <w:r>
+        <w:rPr>
+          <w:rFonts w:hint="eastAsia"/>
+        </w:rPr>
+        <w:t>E</w:t>
+      </w:r>
+      <w:r>
+        <w:t>LB</w:t>
+      </w:r>
+    </w:p>
+    <w:p>
+      <w:pPr>
+        <w:pStyle w:val="a3"/>
+        <w:numPr>
+          <w:ilvl w:val="3"/>
+          <w:numId w:val="6"/>
+        </w:numPr>
+        <w:ind w:leftChars="0"/>
+      </w:pPr>
+      <w:r>
+        <w:rPr>
+          <w:rFonts w:hint="eastAsia"/>
+        </w:rPr>
+        <w:t>A</w:t>
+      </w:r>
+      <w:r>
+        <w:t>WS</w:t>
+      </w:r>
+      <w:r>
+        <w:rPr>
+          <w:rFonts w:hint="eastAsia"/>
+        </w:rPr>
+        <w:t>에서 관리</w:t>
+      </w:r>
+    </w:p>
+    <w:p>
+      <w:pPr>
+        <w:pStyle w:val="a3"/>
+        <w:numPr>
+          <w:ilvl w:val="3"/>
+          <w:numId w:val="6"/>
+        </w:numPr>
+        <w:ind w:leftChars="0"/>
+      </w:pPr>
+      <w:r>
+        <w:rPr>
+          <w:rFonts w:hint="eastAsia"/>
+        </w:rPr>
+        <w:t>일반적으로 가장 비용이 효율적인 솔루션</w:t>
+      </w:r>
+    </w:p>
+    <w:p>
+      <w:pPr>
+        <w:pStyle w:val="a3"/>
+        <w:numPr>
+          <w:ilvl w:val="3"/>
+          <w:numId w:val="6"/>
+        </w:numPr>
+        <w:ind w:leftChars="0"/>
+        <w:rPr>
+          <w:rFonts w:hint="eastAsia"/>
+        </w:rPr>
+      </w:pPr>
+      <w:r>
+        <w:rPr>
+          <w:rFonts w:hint="eastAsia"/>
+        </w:rPr>
+        <w:t>자동 조정</w:t>
+      </w:r>
+    </w:p>
+    <w:p>
+      <w:pPr>
+        <w:pStyle w:val="a3"/>
+        <w:numPr>
+          <w:ilvl w:val="1"/>
+          <w:numId w:val="6"/>
+        </w:numPr>
+        <w:ind w:leftChars="0"/>
+      </w:pPr>
+      <w:r>
+        <w:rPr>
+          <w:rFonts w:hint="eastAsia"/>
+        </w:rPr>
+        <w:t>E</w:t>
+      </w:r>
+      <w:r>
+        <w:t>LB</w:t>
+      </w:r>
+      <w:r>
+        <w:rPr>
+          <w:rFonts w:hint="eastAsia"/>
+        </w:rPr>
+        <w:t>를 사용하는 이유는?</w:t>
+      </w:r>
+      <w:r>
+        <w:br/>
+      </w:r>
+      <w:r>
+        <w:sym w:font="Wingdings" w:char="F0E0"/>
+      </w:r>
+      <w:r>
+        <w:t xml:space="preserve"> </w:t>
+      </w:r>
+      <w:r>
+        <w:rPr>
+          <w:rFonts w:hint="eastAsia"/>
+        </w:rPr>
+        <w:t xml:space="preserve">아래 </w:t>
+      </w:r>
+      <w:r>
+        <w:rPr>
+          <w:rFonts w:hint="eastAsia"/>
+        </w:rPr>
+        <w:t>기능을 제공하기 때문입니다.</w:t>
+      </w:r>
+    </w:p>
+    <w:p>
+      <w:pPr>
+        <w:pStyle w:val="a3"/>
+        <w:numPr>
+          <w:ilvl w:val="2"/>
+          <w:numId w:val="6"/>
+        </w:numPr>
+        <w:ind w:leftChars="0"/>
+      </w:pPr>
+      <w:r>
+        <w:rPr>
+          <w:rFonts w:hint="eastAsia"/>
+        </w:rPr>
+        <w:t>상태 확인</w:t>
+      </w:r>
+    </w:p>
+    <w:p>
+      <w:pPr>
+        <w:pStyle w:val="a3"/>
+        <w:numPr>
+          <w:ilvl w:val="2"/>
+          <w:numId w:val="6"/>
+        </w:numPr>
+        <w:ind w:leftChars="0"/>
+      </w:pPr>
+      <w:r>
+        <w:rPr>
+          <w:rFonts w:hint="eastAsia"/>
+        </w:rPr>
+        <w:t xml:space="preserve">교차 영역 로드 </w:t>
+      </w:r>
+      <w:proofErr w:type="spellStart"/>
+      <w:r>
+        <w:rPr>
+          <w:rFonts w:hint="eastAsia"/>
+        </w:rPr>
+        <w:t>밸런싱</w:t>
+      </w:r>
+      <w:proofErr w:type="spellEnd"/>
+    </w:p>
+    <w:p>
+      <w:pPr>
+        <w:pStyle w:val="a3"/>
+        <w:numPr>
+          <w:ilvl w:val="2"/>
+          <w:numId w:val="6"/>
+        </w:numPr>
+        <w:ind w:leftChars="0"/>
+      </w:pPr>
+      <w:r>
+        <w:rPr>
+          <w:rFonts w:hint="eastAsia"/>
+        </w:rPr>
+        <w:t>프록시 프로토콜</w:t>
+      </w:r>
+      <w:r>
+        <w:rPr>
+          <w:rFonts w:hint="eastAsia"/>
+        </w:rPr>
+        <w:t xml:space="preserve"> </w:t>
+      </w:r>
+      <w:r>
+        <w:sym w:font="Wingdings" w:char="F0E0"/>
+      </w:r>
+      <w:r>
+        <w:t xml:space="preserve"> </w:t>
+      </w:r>
+      <w:r>
+        <w:rPr>
+          <w:rFonts w:hint="eastAsia"/>
+        </w:rPr>
+        <w:t>대신하여 인터넷 접속</w:t>
+      </w:r>
+    </w:p>
+    <w:p>
+      <w:pPr>
+        <w:pStyle w:val="a3"/>
+        <w:numPr>
+          <w:ilvl w:val="2"/>
+          <w:numId w:val="6"/>
+        </w:numPr>
+        <w:ind w:leftChars="0"/>
+      </w:pPr>
+      <w:r>
+        <w:rPr>
+          <w:rFonts w:hint="eastAsia"/>
+        </w:rPr>
+        <w:t>고정 세션</w:t>
+      </w:r>
+      <w:r>
+        <w:rPr>
+          <w:rFonts w:hint="eastAsia"/>
+        </w:rPr>
+        <w:t xml:space="preserve"> </w:t>
+      </w:r>
+      <w:r>
+        <w:sym w:font="Wingdings" w:char="F0E0"/>
+      </w:r>
+      <w:r>
+        <w:t xml:space="preserve"> </w:t>
+      </w:r>
+      <w:r>
+        <w:rPr>
+          <w:rFonts w:hint="eastAsia"/>
+        </w:rPr>
+        <w:t>쿠키 방식</w:t>
+      </w:r>
+    </w:p>
+    <w:p>
+      <w:pPr>
+        <w:pStyle w:val="a3"/>
+        <w:numPr>
+          <w:ilvl w:val="3"/>
+          <w:numId w:val="6"/>
+        </w:numPr>
+        <w:ind w:leftChars="0"/>
+      </w:pPr>
+      <w:r>
+        <w:rPr>
+          <w:rFonts w:hint="eastAsia"/>
+        </w:rPr>
+        <w:t xml:space="preserve">특정 </w:t>
+      </w:r>
+      <w:r>
+        <w:rPr>
+          <w:rFonts w:hint="eastAsia"/>
+        </w:rPr>
+        <w:t>트래픽</w:t>
+      </w:r>
+      <w:r>
+        <w:rPr>
+          <w:rFonts w:hint="eastAsia"/>
+        </w:rPr>
+        <w:t xml:space="preserve">에 한번에 몰아줘야 할 일이 있을 경우 </w:t>
+      </w:r>
+    </w:p>
+    <w:p>
+      <w:pPr>
+        <w:pStyle w:val="a3"/>
+        <w:numPr>
+          <w:ilvl w:val="2"/>
+          <w:numId w:val="6"/>
+        </w:numPr>
+        <w:ind w:leftChars="0"/>
+      </w:pPr>
+      <w:r>
+        <w:rPr>
+          <w:rFonts w:hint="eastAsia"/>
+        </w:rPr>
+        <w:t xml:space="preserve">연결 </w:t>
+      </w:r>
+      <w:proofErr w:type="spellStart"/>
+      <w:r>
+        <w:rPr>
+          <w:rFonts w:hint="eastAsia"/>
+        </w:rPr>
+        <w:t>드레이닝</w:t>
+      </w:r>
+      <w:proofErr w:type="spellEnd"/>
+    </w:p>
+    <w:p>
+      <w:pPr>
+        <w:pStyle w:val="a3"/>
+        <w:numPr>
+          <w:ilvl w:val="1"/>
+          <w:numId w:val="6"/>
+        </w:numPr>
+        <w:ind w:leftChars="0"/>
+      </w:pPr>
+      <w:r>
+        <w:rPr>
+          <w:rFonts w:hint="eastAsia"/>
+        </w:rPr>
+        <w:t>고전 세션</w:t>
+      </w:r>
+    </w:p>
+    <w:p>
+      <w:pPr>
+        <w:pStyle w:val="a3"/>
+        <w:numPr>
+          <w:ilvl w:val="2"/>
+          <w:numId w:val="6"/>
+        </w:numPr>
+        <w:ind w:leftChars="0"/>
+      </w:pPr>
+      <w:r>
+        <w:rPr>
+          <w:rFonts w:hint="eastAsia"/>
+        </w:rPr>
+        <w:t xml:space="preserve">로드 </w:t>
+      </w:r>
+      <w:proofErr w:type="spellStart"/>
+      <w:r>
+        <w:rPr>
+          <w:rFonts w:hint="eastAsia"/>
+        </w:rPr>
+        <w:t>밸런서가</w:t>
+      </w:r>
+      <w:proofErr w:type="spellEnd"/>
+      <w:r>
+        <w:rPr>
+          <w:rFonts w:hint="eastAsia"/>
+        </w:rPr>
+        <w:t xml:space="preserve"> 사용자의 세션을 세션의 수명동안 </w:t>
+      </w:r>
+      <w:r>
+        <w:rPr>
+          <w:rFonts w:hint="eastAsia"/>
+          <w:b/>
+        </w:rPr>
+        <w:t>특정 인스턴스에 바인딩</w:t>
+      </w:r>
+      <w:r>
+        <w:rPr>
+          <w:rFonts w:hint="eastAsia"/>
+        </w:rPr>
+        <w:t>할 수 있음.</w:t>
+      </w:r>
+    </w:p>
+    <w:p>
+      <w:pPr>
+        <w:pStyle w:val="a3"/>
+        <w:numPr>
+          <w:ilvl w:val="2"/>
+          <w:numId w:val="6"/>
+        </w:numPr>
+        <w:ind w:leftChars="0"/>
+      </w:pPr>
+      <w:r>
+        <w:rPr>
+          <w:rFonts w:hint="eastAsia"/>
+        </w:rPr>
+        <w:t xml:space="preserve">기간 기반 세션 고정은 각 요청에 대해 </w:t>
+      </w:r>
+      <w:r>
+        <w:rPr>
+          <w:rFonts w:hint="eastAsia"/>
+          <w:b/>
+        </w:rPr>
+        <w:t xml:space="preserve">로드 </w:t>
+      </w:r>
+      <w:proofErr w:type="spellStart"/>
+      <w:r>
+        <w:rPr>
+          <w:rFonts w:hint="eastAsia"/>
+          <w:b/>
+        </w:rPr>
+        <w:t>밸런서</w:t>
+      </w:r>
+      <w:proofErr w:type="spellEnd"/>
+      <w:r>
+        <w:rPr>
+          <w:rFonts w:hint="eastAsia"/>
+          <w:b/>
+        </w:rPr>
+        <w:t xml:space="preserve"> 생성 쿠키</w:t>
+      </w:r>
+      <w:r>
+        <w:rPr>
+          <w:rFonts w:hint="eastAsia"/>
+        </w:rPr>
+        <w:t>를 사용하여 애플리케이션 인스턴스 추적</w:t>
+      </w:r>
+    </w:p>
+    <w:p>
+      <w:pPr>
+        <w:pStyle w:val="a3"/>
+        <w:numPr>
+          <w:ilvl w:val="3"/>
+          <w:numId w:val="6"/>
+        </w:numPr>
+        <w:ind w:leftChars="0"/>
+      </w:pPr>
+      <w:r>
+        <w:rPr>
+          <w:rFonts w:hint="eastAsia"/>
+        </w:rPr>
+        <w:lastRenderedPageBreak/>
+        <w:t xml:space="preserve">애플리케이션 제어 세션 고정은 쿠키를 사용해 요청을 처리한 </w:t>
+      </w:r>
+      <w:r>
+        <w:rPr>
+          <w:rFonts w:hint="eastAsia"/>
+        </w:rPr>
+        <w:t>원래 서버에 세션 연결.</w:t>
+      </w:r>
+    </w:p>
+    <w:p>
+      <w:pPr>
+        <w:pStyle w:val="a3"/>
+        <w:numPr>
+          <w:ilvl w:val="1"/>
+          <w:numId w:val="6"/>
+        </w:numPr>
+        <w:ind w:leftChars="0"/>
+      </w:pPr>
+      <w:r>
+        <w:rPr>
+          <w:rFonts w:hint="eastAsia"/>
+        </w:rPr>
+        <w:t xml:space="preserve">로드 </w:t>
+      </w:r>
+      <w:proofErr w:type="spellStart"/>
+      <w:r>
+        <w:rPr>
+          <w:rFonts w:hint="eastAsia"/>
+        </w:rPr>
+        <w:t>밸런서용</w:t>
+      </w:r>
+      <w:proofErr w:type="spellEnd"/>
+      <w:r>
+        <w:rPr>
+          <w:rFonts w:hint="eastAsia"/>
+        </w:rPr>
+        <w:t xml:space="preserve"> 연결 </w:t>
+      </w:r>
+      <w:proofErr w:type="spellStart"/>
+      <w:r>
+        <w:rPr>
+          <w:rFonts w:hint="eastAsia"/>
+        </w:rPr>
+        <w:t>드레이닝</w:t>
+      </w:r>
+      <w:proofErr w:type="spellEnd"/>
+    </w:p>
+    <w:p>
+      <w:pPr>
+        <w:pStyle w:val="a3"/>
+        <w:numPr>
+          <w:ilvl w:val="2"/>
+          <w:numId w:val="6"/>
+        </w:numPr>
+        <w:ind w:leftChars="0"/>
+      </w:pPr>
+      <w:r>
+        <w:rPr>
+          <w:rFonts w:hint="eastAsia"/>
+        </w:rPr>
+        <w:t xml:space="preserve">연결 </w:t>
+      </w:r>
+      <w:proofErr w:type="spellStart"/>
+      <w:r>
+        <w:rPr>
+          <w:rFonts w:hint="eastAsia"/>
+        </w:rPr>
+        <w:t>드레이닝을</w:t>
+      </w:r>
+      <w:proofErr w:type="spellEnd"/>
+      <w:r>
+        <w:rPr>
+          <w:rFonts w:hint="eastAsia"/>
+        </w:rPr>
+        <w:t xml:space="preserve"> 활성화하면 인스턴스가 </w:t>
+      </w:r>
+      <w:r>
+        <w:rPr>
+          <w:rFonts w:hint="eastAsia"/>
+          <w:b/>
+        </w:rPr>
+        <w:t>등록 해지</w:t>
+      </w:r>
+      <w:r>
+        <w:rPr>
+          <w:rFonts w:hint="eastAsia"/>
+        </w:rPr>
+        <w:t xml:space="preserve">되거나 </w:t>
+      </w:r>
+      <w:r>
+        <w:rPr>
+          <w:rFonts w:hint="eastAsia"/>
+          <w:b/>
+        </w:rPr>
+        <w:t>비정상이 되는 경우</w:t>
+      </w:r>
+      <w:r>
+        <w:rPr>
+          <w:rFonts w:hint="eastAsia"/>
+        </w:rPr>
+        <w:t>,</w:t>
+      </w:r>
+      <w:r>
+        <w:t xml:space="preserve"> </w:t>
+      </w:r>
+      <w:r>
+        <w:rPr>
+          <w:rFonts w:hint="eastAsia"/>
+        </w:rPr>
+        <w:t xml:space="preserve">로드 </w:t>
+      </w:r>
+      <w:proofErr w:type="spellStart"/>
+      <w:r>
+        <w:rPr>
+          <w:rFonts w:hint="eastAsia"/>
+        </w:rPr>
+        <w:t>밸런서가</w:t>
+      </w:r>
+      <w:proofErr w:type="spellEnd"/>
+      <w:r>
+        <w:rPr>
+          <w:rFonts w:hint="eastAsia"/>
+        </w:rPr>
+        <w:t xml:space="preserve"> 더는 </w:t>
+      </w:r>
+      <w:r>
+        <w:rPr>
+          <w:rFonts w:hint="eastAsia"/>
+          <w:b/>
+        </w:rPr>
+        <w:t>새로운 요청</w:t>
+      </w:r>
+      <w:r>
+        <w:rPr>
+          <w:rFonts w:hint="eastAsia"/>
+        </w:rPr>
+        <w:t xml:space="preserve">을 </w:t>
+      </w:r>
+      <w:proofErr w:type="spellStart"/>
+      <w:r>
+        <w:rPr>
+          <w:rFonts w:hint="eastAsia"/>
+        </w:rPr>
+        <w:t>백엔드</w:t>
+      </w:r>
+      <w:proofErr w:type="spellEnd"/>
+      <w:r>
+        <w:rPr>
+          <w:rFonts w:hint="eastAsia"/>
+        </w:rPr>
+        <w:t xml:space="preserve"> 인스턴스에 </w:t>
+      </w:r>
+      <w:r>
+        <w:rPr>
+          <w:rFonts w:hint="eastAsia"/>
+          <w:b/>
+        </w:rPr>
+        <w:t>전송하지 않습니다.</w:t>
+      </w:r>
+    </w:p>
+    <w:p>
+      <w:pPr>
+        <w:pStyle w:val="a3"/>
+        <w:numPr>
+          <w:ilvl w:val="2"/>
+          <w:numId w:val="6"/>
+        </w:numPr>
+        <w:ind w:leftChars="0"/>
+      </w:pPr>
+      <w:r>
+        <w:rPr>
+          <w:rFonts w:hint="eastAsia"/>
+        </w:rPr>
+        <w:t xml:space="preserve">연결 </w:t>
+      </w:r>
+      <w:proofErr w:type="spellStart"/>
+      <w:r>
+        <w:rPr>
+          <w:rFonts w:hint="eastAsia"/>
+        </w:rPr>
+        <w:t>드레이닝</w:t>
+      </w:r>
+      <w:r>
+        <w:rPr>
+          <w:rFonts w:hint="eastAsia"/>
+        </w:rPr>
+        <w:t>이</w:t>
+      </w:r>
+      <w:proofErr w:type="spellEnd"/>
+      <w:r>
+        <w:rPr>
+          <w:rFonts w:hint="eastAsia"/>
+        </w:rPr>
+        <w:t xml:space="preserve"> 중요한 이유는</w:t>
+      </w:r>
+      <w:r>
+        <w:rPr>
+          <w:rFonts w:hint="eastAsia"/>
+        </w:rPr>
+        <w:t>?</w:t>
+      </w:r>
+    </w:p>
+    <w:p>
+      <w:pPr>
+        <w:pStyle w:val="a3"/>
+        <w:numPr>
+          <w:ilvl w:val="3"/>
+          <w:numId w:val="6"/>
+        </w:numPr>
+        <w:ind w:leftChars="0"/>
+      </w:pPr>
+      <w:r>
+        <w:rPr>
+          <w:rFonts w:hint="eastAsia"/>
+        </w:rPr>
+        <w:t>최종 사용자에게 영향 주지 않고 유지 관리 수행이 가능하기 때문이다.</w:t>
+      </w:r>
+    </w:p>
+    <w:p>
+      <w:pPr>
+        <w:pStyle w:val="a3"/>
+        <w:numPr>
+          <w:ilvl w:val="0"/>
+          <w:numId w:val="6"/>
+        </w:numPr>
+        <w:ind w:leftChars="0"/>
+      </w:pPr>
+      <w:r>
+        <w:rPr>
+          <w:rFonts w:hint="eastAsia"/>
+        </w:rPr>
+        <w:t>파트3</w:t>
+      </w:r>
+      <w:r>
+        <w:t xml:space="preserve">: </w:t>
+      </w:r>
+      <w:r>
+        <w:rPr>
+          <w:rFonts w:hint="eastAsia"/>
+        </w:rPr>
+        <w:t>A</w:t>
+      </w:r>
+      <w:r>
+        <w:t>mazon Route 53</w:t>
+      </w:r>
+    </w:p>
+    <w:p>
+      <w:pPr>
+        <w:pStyle w:val="a3"/>
+        <w:numPr>
+          <w:ilvl w:val="1"/>
+          <w:numId w:val="6"/>
+        </w:numPr>
+        <w:ind w:leftChars="0"/>
+      </w:pPr>
+      <w:r>
+        <w:rPr>
+          <w:rFonts w:hint="eastAsia"/>
+        </w:rPr>
+        <w:t>어떤 종류의 라우터를 지원하는지</w:t>
+      </w:r>
+    </w:p>
+    <w:p>
+      <w:pPr>
+        <w:pStyle w:val="a3"/>
+        <w:numPr>
+          <w:ilvl w:val="2"/>
+          <w:numId w:val="6"/>
+        </w:numPr>
+        <w:ind w:leftChars="0"/>
+      </w:pPr>
+      <w:r>
+        <w:rPr>
+          <w:rFonts w:hint="eastAsia"/>
+        </w:rPr>
+        <w:t>단순 라우팅</w:t>
+      </w:r>
+    </w:p>
+    <w:p>
+      <w:pPr>
+        <w:pStyle w:val="a3"/>
+        <w:numPr>
+          <w:ilvl w:val="3"/>
+          <w:numId w:val="6"/>
+        </w:numPr>
+        <w:ind w:leftChars="0"/>
+      </w:pPr>
+      <w:r>
+        <w:rPr>
+          <w:rFonts w:hint="eastAsia"/>
+        </w:rPr>
+        <w:t>단일 서버 환경</w:t>
+      </w:r>
+    </w:p>
+    <w:p>
+      <w:pPr>
+        <w:pStyle w:val="a3"/>
+        <w:numPr>
+          <w:ilvl w:val="2"/>
+          <w:numId w:val="6"/>
+        </w:numPr>
+        <w:ind w:leftChars="0"/>
+      </w:pPr>
+      <w:r>
+        <w:rPr>
+          <w:rFonts w:hint="eastAsia"/>
+        </w:rPr>
+        <w:t>가중치 기반 라운드 로빈</w:t>
+      </w:r>
+    </w:p>
+    <w:p>
+      <w:pPr>
+        <w:pStyle w:val="a3"/>
+        <w:numPr>
+          <w:ilvl w:val="3"/>
+          <w:numId w:val="6"/>
+        </w:numPr>
+        <w:ind w:leftChars="0"/>
+      </w:pPr>
+      <w:r>
+        <w:rPr>
+          <w:rFonts w:hint="eastAsia"/>
+        </w:rPr>
+        <w:t>리소스 레코드 세트에 가중치 할당하여 빈도 지정</w:t>
+      </w:r>
+    </w:p>
+    <w:p>
+      <w:pPr>
+        <w:pStyle w:val="a3"/>
+        <w:numPr>
+          <w:ilvl w:val="2"/>
+          <w:numId w:val="6"/>
+        </w:numPr>
+        <w:ind w:leftChars="0"/>
+      </w:pPr>
+      <w:r>
+        <w:rPr>
+          <w:rFonts w:hint="eastAsia"/>
+        </w:rPr>
+        <w:t>지연 시간 기반 라우팅</w:t>
+      </w:r>
+    </w:p>
+    <w:p>
+      <w:pPr>
+        <w:pStyle w:val="a3"/>
+        <w:numPr>
+          <w:ilvl w:val="3"/>
+          <w:numId w:val="6"/>
+        </w:numPr>
+        <w:ind w:leftChars="0"/>
+      </w:pPr>
+      <w:r>
+        <w:rPr>
+          <w:rFonts w:hint="eastAsia"/>
+        </w:rPr>
+        <w:t>글로벌 애플리케이션의 성능 향상 지원</w:t>
+      </w:r>
+    </w:p>
+    <w:p>
+      <w:pPr>
+        <w:pStyle w:val="a3"/>
+        <w:numPr>
+          <w:ilvl w:val="2"/>
+          <w:numId w:val="6"/>
+        </w:numPr>
+        <w:ind w:leftChars="0"/>
+      </w:pPr>
+      <w:r>
+        <w:rPr>
+          <w:rFonts w:hint="eastAsia"/>
+        </w:rPr>
+        <w:t xml:space="preserve">상태 확인 및 </w:t>
+      </w:r>
+      <w:r>
+        <w:t xml:space="preserve">DNS </w:t>
+      </w:r>
+      <w:r>
+        <w:rPr>
+          <w:rFonts w:hint="eastAsia"/>
+        </w:rPr>
+        <w:t>장애 조치</w:t>
+      </w:r>
+    </w:p>
+    <w:p>
+      <w:pPr>
+        <w:pStyle w:val="a3"/>
+        <w:numPr>
+          <w:ilvl w:val="3"/>
+          <w:numId w:val="6"/>
+        </w:numPr>
+        <w:ind w:leftChars="0"/>
+      </w:pPr>
+      <w:r>
+        <w:rPr>
+          <w:rFonts w:hint="eastAsia"/>
+        </w:rPr>
+        <w:t>주 사이트에 액세스할 수 없는 경우 백업 사이트로 장애 조치</w:t>
+      </w:r>
+    </w:p>
+    <w:p>
+      <w:pPr>
+        <w:pStyle w:val="a3"/>
+        <w:numPr>
+          <w:ilvl w:val="2"/>
+          <w:numId w:val="6"/>
+        </w:numPr>
+        <w:ind w:leftChars="0"/>
+      </w:pPr>
+      <w:r>
+        <w:rPr>
+          <w:rFonts w:hint="eastAsia"/>
+        </w:rPr>
+        <w:t>자리 위치 라우팅</w:t>
+      </w:r>
+    </w:p>
+    <w:p>
+      <w:pPr>
+        <w:pStyle w:val="a3"/>
+        <w:numPr>
+          <w:ilvl w:val="3"/>
+          <w:numId w:val="6"/>
+        </w:numPr>
+        <w:ind w:leftChars="0"/>
+      </w:pPr>
+      <w:proofErr w:type="spellStart"/>
+      <w:r>
+        <w:rPr>
+          <w:rFonts w:hint="eastAsia"/>
+        </w:rPr>
+        <w:t>대륙별</w:t>
+      </w:r>
+      <w:proofErr w:type="spellEnd"/>
+      <w:r>
+        <w:rPr>
+          <w:rFonts w:hint="eastAsia"/>
+        </w:rPr>
+        <w:t>,</w:t>
+      </w:r>
+      <w:r>
+        <w:t xml:space="preserve"> </w:t>
+      </w:r>
+      <w:r>
+        <w:rPr>
+          <w:rFonts w:hint="eastAsia"/>
+        </w:rPr>
+        <w:t xml:space="preserve">국가별 </w:t>
+      </w:r>
+      <w:r>
+        <w:rPr>
+          <w:rFonts w:hint="eastAsia"/>
+        </w:rPr>
+        <w:t xml:space="preserve">또는 미국 주별로 </w:t>
+      </w:r>
+      <w:r>
+        <w:rPr>
+          <w:rFonts w:hint="eastAsia"/>
+          <w:b/>
+        </w:rPr>
+        <w:t>지리적 위치</w:t>
+      </w:r>
+      <w:r>
+        <w:rPr>
+          <w:rFonts w:hint="eastAsia"/>
+        </w:rPr>
+        <w:t xml:space="preserve"> 지정</w:t>
+      </w:r>
+    </w:p>
+    <w:p>
+      <w:pPr>
+        <w:pStyle w:val="a3"/>
+        <w:numPr>
+          <w:ilvl w:val="1"/>
+          <w:numId w:val="6"/>
+        </w:numPr>
+        <w:ind w:leftChars="0"/>
+      </w:pPr>
+      <w:r>
+        <w:rPr>
+          <w:rFonts w:hint="eastAsia"/>
+        </w:rPr>
+        <w:t>사용 사례:</w:t>
+      </w:r>
+      <w:r>
+        <w:t xml:space="preserve"> </w:t>
+      </w:r>
+      <w:r>
+        <w:rPr>
+          <w:rFonts w:hint="eastAsia"/>
+        </w:rPr>
+        <w:t xml:space="preserve">다중 </w:t>
+      </w:r>
+      <w:proofErr w:type="spellStart"/>
+      <w:r>
+        <w:rPr>
+          <w:rFonts w:hint="eastAsia"/>
+        </w:rPr>
+        <w:t>리전</w:t>
+      </w:r>
+      <w:proofErr w:type="spellEnd"/>
+      <w:r>
+        <w:rPr>
+          <w:rFonts w:hint="eastAsia"/>
+        </w:rPr>
+        <w:t xml:space="preserve"> 배포(사진 출처:</w:t>
+      </w:r>
+      <w:r>
+        <w:t xml:space="preserve"> </w:t>
+      </w:r>
+      <w:r>
+        <w:rPr>
+          <w:rFonts w:hint="eastAsia"/>
+        </w:rPr>
+        <w:t>강의 자료</w:t>
+      </w:r>
+      <w:r>
+        <w:t>)</w:t>
+      </w:r>
+      <w:r>
+        <w:t xml:space="preserve"> p 1</w:t>
+      </w:r>
+      <w:r>
+        <w:t>31</w:t>
+      </w:r>
+    </w:p>
+    <w:p>
+      <w:pPr>
+        <w:pStyle w:val="a3"/>
+        <w:numPr>
+          <w:ilvl w:val="1"/>
+          <w:numId w:val="6"/>
+        </w:numPr>
+        <w:ind w:leftChars="0"/>
+      </w:pPr>
+      <w:r>
+        <w:rPr>
+          <w:rFonts w:hint="eastAsia"/>
+        </w:rPr>
+        <w:t>일반적인 아키텍처</w:t>
+      </w:r>
+      <w:r>
+        <w:rPr>
+          <w:rFonts w:hint="eastAsia"/>
+        </w:rPr>
+        <w:t>(사진 출처:</w:t>
+      </w:r>
+      <w:r>
+        <w:t xml:space="preserve"> </w:t>
+      </w:r>
+      <w:r>
+        <w:rPr>
+          <w:rFonts w:hint="eastAsia"/>
+        </w:rPr>
+        <w:t>강의 자료)</w:t>
+      </w:r>
+      <w:r>
+        <w:t xml:space="preserve"> </w:t>
+      </w:r>
+      <w:r>
+        <w:rPr>
+          <w:rFonts w:hint="eastAsia"/>
+        </w:rPr>
+        <w:t>p</w:t>
+      </w:r>
+      <w:r>
+        <w:t xml:space="preserve"> 132, 133</w:t>
+      </w:r>
+    </w:p>
+    <w:p>
+      <w:pPr>
+        <w:pStyle w:val="a3"/>
+        <w:numPr>
+          <w:ilvl w:val="0"/>
+          <w:numId w:val="6"/>
+        </w:numPr>
+        <w:ind w:leftChars="0"/>
+      </w:pPr>
+      <w:r>
+        <w:rPr>
+          <w:rFonts w:hint="eastAsia"/>
+        </w:rPr>
+        <w:t>파트4</w:t>
+      </w:r>
+      <w:r>
+        <w:t xml:space="preserve">: </w:t>
+      </w:r>
+      <w:r>
+        <w:rPr>
+          <w:rFonts w:hint="eastAsia"/>
+        </w:rPr>
+        <w:t>A</w:t>
+      </w:r>
+      <w:r>
+        <w:t xml:space="preserve">WS </w:t>
+      </w:r>
+      <w:r>
+        <w:rPr>
+          <w:rFonts w:hint="eastAsia"/>
+        </w:rPr>
+        <w:t>외부에 있는 구성 요소에 대한 연결은 어떻게 됩니까?</w:t>
+      </w:r>
+      <w:r>
+        <w:t>(</w:t>
+      </w:r>
+      <w:r>
+        <w:rPr>
+          <w:rFonts w:hint="eastAsia"/>
+        </w:rPr>
+        <w:t>사진 출처:</w:t>
+      </w:r>
+      <w:r>
+        <w:t xml:space="preserve"> </w:t>
+      </w:r>
+      <w:r>
+        <w:rPr>
+          <w:rFonts w:hint="eastAsia"/>
+        </w:rPr>
+        <w:t>강의 자료)</w:t>
+      </w:r>
+    </w:p>
+    <w:p>
+      <w:pPr>
+        <w:pStyle w:val="a3"/>
+        <w:numPr>
+          <w:ilvl w:val="1"/>
+          <w:numId w:val="6"/>
+        </w:numPr>
+        <w:ind w:leftChars="0"/>
+      </w:pPr>
+      <w:r>
+        <w:t xml:space="preserve">VPN </w:t>
+      </w:r>
+      <w:r>
+        <w:rPr>
+          <w:rFonts w:hint="eastAsia"/>
+        </w:rPr>
+        <w:t>연결</w:t>
+      </w:r>
+    </w:p>
+    <w:p>
+      <w:pPr>
+        <w:pStyle w:val="a3"/>
+        <w:numPr>
+          <w:ilvl w:val="1"/>
+          <w:numId w:val="6"/>
+        </w:numPr>
+        <w:ind w:leftChars="0"/>
+      </w:pPr>
+      <w:r>
+        <w:rPr>
+          <w:rFonts w:hint="eastAsia"/>
+        </w:rPr>
+        <w:t>A</w:t>
+      </w:r>
+      <w:r>
+        <w:t xml:space="preserve">WS </w:t>
+      </w:r>
+      <w:r>
+        <w:rPr>
+          <w:rFonts w:hint="eastAsia"/>
+        </w:rPr>
+        <w:t>하드웨어</w:t>
+      </w:r>
+    </w:p>
+    <w:p>
+      <w:pPr>
+        <w:pStyle w:val="a3"/>
+        <w:numPr>
+          <w:ilvl w:val="1"/>
+          <w:numId w:val="6"/>
+        </w:numPr>
+        <w:ind w:leftChars="0"/>
+      </w:pPr>
+      <w:r>
+        <w:t>AWS Direct Connect</w:t>
+      </w:r>
+    </w:p>
+    <w:p>
+      <w:pPr>
+        <w:pStyle w:val="a3"/>
+        <w:numPr>
+          <w:ilvl w:val="1"/>
+          <w:numId w:val="6"/>
+        </w:numPr>
+        <w:ind w:leftChars="0"/>
+      </w:pPr>
+      <w:r>
+        <w:rPr>
+          <w:rFonts w:hint="eastAsia"/>
+        </w:rPr>
+        <w:t>D</w:t>
+      </w:r>
+      <w:r>
+        <w:t xml:space="preserve">irect Connect </w:t>
+      </w:r>
+      <w:r>
+        <w:rPr>
+          <w:rFonts w:hint="eastAsia"/>
+        </w:rPr>
+        <w:t>단일 라우터 및 듀얼 포트</w:t>
+      </w:r>
     </w:p>
     <w:sectPr>
       <w:pgSz w:w="11906" w:h="16838"/>
@@ -258,7 +2195,7 @@
   <w:abstractNum w:abstractNumId="1" w15:restartNumberingAfterBreak="0">
     <w:nsid w:val="0C862B84"/>
     <w:multiLevelType w:val="hybridMultilevel"/>
-    <w:tmpl w:val="F5D0B1B6"/>
+    <w:tmpl w:val="6868CE3C"/>
     <w:lvl w:ilvl="0" w:tplc="A3486CE4">
       <w:start w:val="1"/>
       <w:numFmt w:val="decimal"/>
@@ -271,7 +2208,7 @@
         <w:rFonts w:hint="default"/>
       </w:rPr>
     </w:lvl>
-    <w:lvl w:ilvl="1" w:tplc="04090019" w:tentative="1">
+    <w:lvl w:ilvl="1" w:tplc="04090019">
       <w:start w:val="1"/>
       <w:numFmt w:val="upperLetter"/>
       <w:lvlText w:val="%2."/>
@@ -280,7 +2217,7 @@
         <w:ind w:left="1200" w:hanging="400"/>
       </w:pPr>
     </w:lvl>
-    <w:lvl w:ilvl="2" w:tplc="0409001B" w:tentative="1">
+    <w:lvl w:ilvl="2" w:tplc="0409001B">
       <w:start w:val="1"/>
       <w:numFmt w:val="lowerRoman"/>
       <w:lvlText w:val="%3."/>
@@ -289,14 +2226,17 @@
         <w:ind w:left="1600" w:hanging="400"/>
       </w:pPr>
     </w:lvl>
-    <w:lvl w:ilvl="3" w:tplc="0409000F" w:tentative="1">
-      <w:start w:val="1"/>
-      <w:numFmt w:val="decimal"/>
-      <w:lvlText w:val="%4."/>
+    <w:lvl w:ilvl="3" w:tplc="0409000B">
+      <w:start w:val="1"/>
+      <w:numFmt w:val="bullet"/>
+      <w:lvlText w:val=""/>
       <w:lvlJc w:val="left"/>
       <w:pPr>
         <w:ind w:left="2000" w:hanging="400"/>
       </w:pPr>
+      <w:rPr>
+        <w:rFonts w:ascii="Wingdings" w:hAnsi="Wingdings" w:hint="default"/>
+      </w:rPr>
     </w:lvl>
     <w:lvl w:ilvl="4" w:tplc="04090019" w:tentative="1">
       <w:start w:val="1"/>
@@ -1516,7 +3456,7 @@
 </file>
 
 <file path=customXml/itemProps1.xml><?xml version="1.0" encoding="utf-8"?>
-<ds:datastoreItem xmlns:ds="http://schemas.openxmlformats.org/officeDocument/2006/customXml" ds:itemID="{639D03AF-6E46-4681-BE45-449BC1C43547}">
+<ds:datastoreItem xmlns:ds="http://schemas.openxmlformats.org/officeDocument/2006/customXml" ds:itemID="{1E376E76-207B-47E7-9164-CFE6C93EDB5C}">
   <ds:schemaRefs>
     <ds:schemaRef ds:uri="http://schemas.openxmlformats.org/officeDocument/2006/bibliography"/>
   </ds:schemaRefs>
